--- a/Documentos/Historias_Usuario_Tecnicas_PB/7387_Moyano_Historias de usuario,tecnicas y pilas_version3.docx
+++ b/Documentos/Historias_Usuario_Tecnicas_PB/7387_Moyano_Historias de usuario,tecnicas y pilas_version3.docx
@@ -24949,15 +24949,7 @@
                 <w:sz w:val="24"/>
                 <w:szCs w:val="24"/>
               </w:rPr>
-              <w:t>1</w:t>
-            </w:r>
-            <w:r>
-              <w:rPr>
-                <w:rFonts w:ascii="Times New Roman" w:hAnsi="Times New Roman" w:cs="Times New Roman"/>
-                <w:sz w:val="24"/>
-                <w:szCs w:val="24"/>
-              </w:rPr>
-              <w:t>1</w:t>
+              <w:t>5</w:t>
             </w:r>
           </w:p>
         </w:tc>
@@ -25160,80 +25152,6 @@
                 <w:szCs w:val="24"/>
               </w:rPr>
               <w:t>Informe comparativo con al menos cinco dimensiones: rendimiento, mantenimiento, comunidad, curva de aprendizaje y seguridad.</w:t>
-            </w:r>
-          </w:p>
-          <w:p>
-            <w:pPr>
-              <w:pStyle w:val="Prrafodelista"/>
-              <w:numPr>
-                <w:ilvl w:val="0"/>
-                <w:numId w:val="34"/>
-              </w:numPr>
-              <w:jc w:val="both"/>
-              <w:rPr>
-                <w:rFonts w:ascii="Times New Roman" w:hAnsi="Times New Roman" w:cs="Times New Roman"/>
-                <w:sz w:val="24"/>
-                <w:szCs w:val="24"/>
-              </w:rPr>
-            </w:pPr>
-            <w:r>
-              <w:rPr>
-                <w:rFonts w:ascii="Times New Roman" w:hAnsi="Times New Roman" w:cs="Times New Roman"/>
-                <w:sz w:val="24"/>
-                <w:szCs w:val="24"/>
-              </w:rPr>
-              <w:t>Prototipo funcional mínimo en Python (</w:t>
-            </w:r>
-            <w:proofErr w:type="spellStart"/>
-            <w:r>
-              <w:rPr>
-                <w:rFonts w:ascii="Times New Roman" w:hAnsi="Times New Roman" w:cs="Times New Roman"/>
-                <w:sz w:val="24"/>
-                <w:szCs w:val="24"/>
-              </w:rPr>
-              <w:t>Odoo</w:t>
-            </w:r>
-            <w:proofErr w:type="spellEnd"/>
-            <w:r>
-              <w:rPr>
-                <w:rFonts w:ascii="Times New Roman" w:hAnsi="Times New Roman" w:cs="Times New Roman"/>
-                <w:sz w:val="24"/>
-                <w:szCs w:val="24"/>
-              </w:rPr>
-              <w:t>) y microservicio PHP conectado vía API REST.</w:t>
-            </w:r>
-          </w:p>
-          <w:p>
-            <w:pPr>
-              <w:pStyle w:val="Prrafodelista"/>
-              <w:numPr>
-                <w:ilvl w:val="0"/>
-                <w:numId w:val="34"/>
-              </w:numPr>
-              <w:jc w:val="both"/>
-              <w:rPr>
-                <w:rFonts w:ascii="Times New Roman" w:hAnsi="Times New Roman" w:cs="Times New Roman"/>
-                <w:sz w:val="24"/>
-                <w:szCs w:val="24"/>
-              </w:rPr>
-            </w:pPr>
-            <w:proofErr w:type="spellStart"/>
-            <w:r>
-              <w:rPr>
-                <w:rFonts w:ascii="Times New Roman" w:hAnsi="Times New Roman" w:cs="Times New Roman"/>
-                <w:sz w:val="24"/>
-                <w:szCs w:val="24"/>
-              </w:rPr>
-              <w:t>Benchmark</w:t>
-            </w:r>
-            <w:proofErr w:type="spellEnd"/>
-            <w:r>
-              <w:rPr>
-                <w:rFonts w:ascii="Times New Roman" w:hAnsi="Times New Roman" w:cs="Times New Roman"/>
-                <w:sz w:val="24"/>
-                <w:szCs w:val="24"/>
-              </w:rPr>
-              <w:t xml:space="preserve"> de latencia promedio ≤ 400 ms.</w:t>
             </w:r>
           </w:p>
           <w:p>
@@ -26595,7 +26513,6 @@
                 <w:sz w:val="24"/>
                 <w:szCs w:val="24"/>
               </w:rPr>
-              <w:lastRenderedPageBreak/>
               <w:t>Las tareas asíncronas se encolan correctamente y se procesan sin bloquear la UI.</w:t>
             </w:r>
           </w:p>
@@ -26683,6 +26600,7 @@
                 <w:sz w:val="24"/>
                 <w:szCs w:val="24"/>
               </w:rPr>
+              <w:lastRenderedPageBreak/>
               <w:t>Se mantiene registro detallado de cada tarea (</w:t>
             </w:r>
             <w:proofErr w:type="spellStart"/>
@@ -26772,6 +26690,7 @@
                 <w:sz w:val="24"/>
                 <w:szCs w:val="24"/>
               </w:rPr>
+              <w:lastRenderedPageBreak/>
               <w:t>Tareas:</w:t>
             </w:r>
           </w:p>
@@ -28322,7 +28241,6 @@
                 <w:sz w:val="24"/>
                 <w:szCs w:val="24"/>
               </w:rPr>
-              <w:lastRenderedPageBreak/>
               <w:t>Menú "Herbario" accesible desde la barra de navegación principal</w:t>
             </w:r>
           </w:p>
@@ -28392,6 +28310,7 @@
                 <w:sz w:val="24"/>
                 <w:szCs w:val="24"/>
               </w:rPr>
+              <w:lastRenderedPageBreak/>
               <w:t>Estructura de carpetas (</w:t>
             </w:r>
             <w:proofErr w:type="spellStart"/>
@@ -31125,7 +31044,6 @@
                 <w:szCs w:val="24"/>
                 <w:lang w:val="es-ES"/>
               </w:rPr>
-              <w:lastRenderedPageBreak/>
               <w:t>Multimedia y Almacenamiento</w:t>
             </w:r>
           </w:p>
